--- a/data/kurikulumi/sociologija_70_OOP.docx
+++ b/data/kurikulumi/sociologija_70_OOP.docx
@@ -1796,6 +1796,85 @@
           </w:p>
         </w:tc>
       </w:tr>
+      <w:tr>
+        <w:tc>
+          <w:tcPr>
+            <w:tcW w:w="1702" w:type="dxa"/>
+            <w:shd w:val="clear" w:color="auto" w:fill="auto"/>
+            <w:vAlign w:val="center"/>
+          </w:tcPr>
+          <w:p>
+            <w:pPr>
+              <w:spacing w:before="40" w:afterLines="40" w:after="96"/>
+              <w:rPr>
+                <w:rFonts w:asciiTheme="minorHAnsi" w:eastAsia="Calibri" w:hAnsiTheme="minorHAnsi" w:cstheme="minorHAnsi"/>
+                <w:sz w:val="22"/>
+                <w:szCs w:val="22"/>
+                <w:lang w:val="hr-HR"/>
+              </w:rPr>
+            </w:pPr>
+            <w:r>
+              <w:rPr>
+                <w:rFonts w:asciiTheme="minorHAnsi" w:eastAsia="Calibri" w:hAnsiTheme="minorHAnsi" w:cstheme="minorHAnsi"/>
+                <w:sz w:val="22"/>
+                <w:szCs w:val="22"/>
+                <w:lang w:val="hr-HR"/>
+              </w:rPr>
+              <w:t>Literatura</w:t>
+            </w:r>
+          </w:p>
+        </w:tc>
+        <w:tc>
+          <w:tcPr>
+            <w:tcW w:w="13891" w:type="dxa"/>
+            <w:gridSpan w:val="2"/>
+            <w:shd w:val="clear" w:color="auto" w:fill="auto"/>
+            <w:vAlign w:val="center"/>
+          </w:tcPr>
+          <w:p>
+            <w:pPr>
+              <w:spacing w:before="40" w:afterLines="40" w:after="96"/>
+              <w:rPr>
+                <w:rFonts w:asciiTheme="minorHAnsi" w:eastAsia="Calibri" w:hAnsiTheme="minorHAnsi" w:cstheme="minorHAnsi"/>
+                <w:sz w:val="22"/>
+                <w:szCs w:val="22"/>
+                <w:lang w:val="hr-HR"/>
+              </w:rPr>
+            </w:pPr>
+            <w:r>
+              <w:rPr>
+                <w:rFonts w:asciiTheme="minorHAnsi" w:eastAsia="Calibri" w:hAnsiTheme="minorHAnsi" w:cstheme="minorHAnsi"/>
+                <w:sz w:val="22"/>
+                <w:szCs w:val="22"/>
+                <w:lang w:val="hr-HR"/>
+              </w:rPr>
+              <w:t xml:space="preserve">N. </w:t>
+            </w:r>
+            <w:proofErr w:type="spellStart"/>
+            <w:r>
+              <w:rPr>
+                <w:rFonts w:asciiTheme="minorHAnsi" w:eastAsia="Calibri" w:hAnsiTheme="minorHAnsi" w:cstheme="minorHAnsi"/>
+                <w:sz w:val="22"/>
+                <w:szCs w:val="22"/>
+                <w:lang w:val="hr-HR"/>
+              </w:rPr>
+              <w:t>Fanuko</w:t>
+            </w:r>
+            <w:proofErr w:type="spellEnd"/>
+            <w:r>
+              <w:rPr>
+                <w:rFonts w:asciiTheme="minorHAnsi" w:eastAsia="Calibri" w:hAnsiTheme="minorHAnsi" w:cstheme="minorHAnsi"/>
+                <w:sz w:val="22"/>
+                <w:szCs w:val="22"/>
+                <w:lang w:val="hr-HR"/>
+              </w:rPr>
+              <w:t>: Sociologija, Profil, Zagreb</w:t>
+            </w:r>
+            <w:bookmarkStart w:id="0" w:name="_GoBack"/>
+            <w:bookmarkEnd w:id="0"/>
+          </w:p>
+        </w:tc>
+      </w:tr>
     </w:tbl>
     <w:p>
       <w:pPr>
@@ -1809,8 +1888,6 @@
         </w:rPr>
         <w:br w:type="page"/>
       </w:r>
-      <w:bookmarkStart w:id="0" w:name="_GoBack"/>
-      <w:bookmarkEnd w:id="0"/>
     </w:p>
     <w:tbl>
       <w:tblPr>
@@ -6964,15 +7041,7 @@
                 <w:sz w:val="22"/>
                 <w:szCs w:val="22"/>
               </w:rPr>
-              <w:t>P</w:t>
-            </w:r>
-            <w:r>
-              <w:rPr>
-                <w:rFonts w:asciiTheme="minorHAnsi" w:hAnsiTheme="minorHAnsi" w:cstheme="minorHAnsi"/>
-                <w:sz w:val="22"/>
-                <w:szCs w:val="22"/>
-              </w:rPr>
-              <w:t>rovjera znanja</w:t>
+              <w:t>Provjera znanja</w:t>
             </w:r>
           </w:p>
         </w:tc>
@@ -7275,16 +7344,7 @@
                 <w:szCs w:val="22"/>
                 <w:lang w:val="hr-HR"/>
               </w:rPr>
-              <w:t>Vjeronauk</w:t>
-            </w:r>
-            <w:r>
-              <w:rPr>
-                <w:rFonts w:asciiTheme="minorHAnsi" w:hAnsiTheme="minorHAnsi" w:cstheme="minorHAnsi"/>
-                <w:sz w:val="22"/>
-                <w:szCs w:val="22"/>
-                <w:lang w:val="hr-HR"/>
-              </w:rPr>
-              <w:t xml:space="preserve"> , etika</w:t>
+              <w:t>Vjeronauk , etika</w:t>
             </w:r>
           </w:p>
         </w:tc>
@@ -7409,16 +7469,7 @@
                 <w:szCs w:val="22"/>
                 <w:lang w:val="hr-HR"/>
               </w:rPr>
-              <w:t>Vjeronauk</w:t>
-            </w:r>
-            <w:r>
-              <w:rPr>
-                <w:rFonts w:asciiTheme="minorHAnsi" w:hAnsiTheme="minorHAnsi" w:cstheme="minorHAnsi"/>
-                <w:sz w:val="22"/>
-                <w:szCs w:val="22"/>
-                <w:lang w:val="hr-HR"/>
-              </w:rPr>
-              <w:t xml:space="preserve"> , etika</w:t>
+              <w:t>Vjeronauk , etika</w:t>
             </w:r>
           </w:p>
         </w:tc>
@@ -9812,16 +9863,7 @@
                 <w:szCs w:val="22"/>
                 <w:lang w:val="hr-HR"/>
               </w:rPr>
-              <w:t>Frontalni</w:t>
-            </w:r>
-            <w:r>
-              <w:rPr>
-                <w:rFonts w:asciiTheme="minorHAnsi" w:hAnsiTheme="minorHAnsi" w:cstheme="minorHAnsi"/>
-                <w:sz w:val="22"/>
-                <w:szCs w:val="22"/>
-                <w:lang w:val="hr-HR"/>
-              </w:rPr>
-              <w:t>, razgovor</w:t>
+              <w:t>Frontalni, razgovor</w:t>
             </w:r>
           </w:p>
         </w:tc>
@@ -10062,16 +10104,7 @@
                 <w:szCs w:val="22"/>
                 <w:lang w:val="hr-HR"/>
               </w:rPr>
-              <w:t>Frontalni</w:t>
-            </w:r>
-            <w:r>
-              <w:rPr>
-                <w:rFonts w:asciiTheme="minorHAnsi" w:hAnsiTheme="minorHAnsi" w:cstheme="minorHAnsi"/>
-                <w:sz w:val="22"/>
-                <w:szCs w:val="22"/>
-                <w:lang w:val="hr-HR"/>
-              </w:rPr>
-              <w:t>, razgovor</w:t>
+              <w:t>Frontalni, razgovor</w:t>
             </w:r>
           </w:p>
         </w:tc>
@@ -11328,7 +11361,7 @@
 </file>
 
 <file path=customXml/itemProps1.xml><?xml version="1.0" encoding="utf-8"?>
-<ds:datastoreItem xmlns:ds="http://schemas.openxmlformats.org/officeDocument/2006/customXml" ds:itemID="{838E1E95-22EC-4923-8813-BC65AD648BD3}">
+<ds:datastoreItem xmlns:ds="http://schemas.openxmlformats.org/officeDocument/2006/customXml" ds:itemID="{FC6B760A-0804-4675-9A53-96648F0B601C}">
   <ds:schemaRefs>
     <ds:schemaRef ds:uri="http://schemas.openxmlformats.org/officeDocument/2006/bibliography"/>
   </ds:schemaRefs>

--- a/data/kurikulumi/sociologija_70_OOP.docx
+++ b/data/kurikulumi/sociologija_70_OOP.docx
@@ -301,7 +301,15 @@
                 <w:sz w:val="28"/>
                 <w:lang w:val="hr-HR"/>
               </w:rPr>
-              <w:t>2018./2019</w:t>
+              <w:t>201</w:t>
+            </w:r>
+            <w:r>
+              <w:rPr>
+                <w:rFonts w:asciiTheme="minorHAnsi" w:hAnsiTheme="minorHAnsi" w:cstheme="minorHAnsi"/>
+                <w:sz w:val="28"/>
+                <w:lang w:val="hr-HR"/>
+              </w:rPr>
+              <w:t>9./2020</w:t>
             </w:r>
             <w:r>
               <w:rPr>
@@ -1870,8 +1878,6 @@
               </w:rPr>
               <w:t>: Sociologija, Profil, Zagreb</w:t>
             </w:r>
-            <w:bookmarkStart w:id="0" w:name="_GoBack"/>
-            <w:bookmarkEnd w:id="0"/>
           </w:p>
         </w:tc>
       </w:tr>
@@ -10524,6 +10530,8 @@
           <w:lang w:val="hr-HR"/>
         </w:rPr>
       </w:pPr>
+      <w:bookmarkStart w:id="0" w:name="_GoBack"/>
+      <w:bookmarkEnd w:id="0"/>
     </w:p>
     <w:sectPr>
       <w:pgSz w:w="16840" w:h="11907" w:orient="landscape" w:code="9"/>
@@ -10552,8 +10560,124 @@
       </w:rPr>
     </w:lvl>
   </w:abstractNum>
+  <w:abstractNum w:abstractNumId="1">
+    <w:nsid w:val="5A6763F2"/>
+    <w:multiLevelType w:val="hybridMultilevel"/>
+    <w:tmpl w:val="30F8238A"/>
+    <w:lvl w:ilvl="0" w:tplc="3C68B12C">
+      <w:start w:val="1"/>
+      <w:numFmt w:val="bullet"/>
+      <w:lvlText w:val="—"/>
+      <w:lvlJc w:val="left"/>
+      <w:pPr>
+        <w:ind w:left="720" w:hanging="360"/>
+      </w:pPr>
+      <w:rPr>
+        <w:rFonts w:ascii="Calibri" w:hAnsi="Calibri" w:hint="default"/>
+      </w:rPr>
+    </w:lvl>
+    <w:lvl w:ilvl="1" w:tplc="041A0003" w:tentative="1">
+      <w:start w:val="1"/>
+      <w:numFmt w:val="bullet"/>
+      <w:lvlText w:val="o"/>
+      <w:lvlJc w:val="left"/>
+      <w:pPr>
+        <w:ind w:left="1440" w:hanging="360"/>
+      </w:pPr>
+      <w:rPr>
+        <w:rFonts w:ascii="Courier New" w:hAnsi="Courier New" w:cs="Courier New" w:hint="default"/>
+      </w:rPr>
+    </w:lvl>
+    <w:lvl w:ilvl="2" w:tplc="041A0005" w:tentative="1">
+      <w:start w:val="1"/>
+      <w:numFmt w:val="bullet"/>
+      <w:lvlText w:val=""/>
+      <w:lvlJc w:val="left"/>
+      <w:pPr>
+        <w:ind w:left="2160" w:hanging="360"/>
+      </w:pPr>
+      <w:rPr>
+        <w:rFonts w:ascii="Wingdings" w:hAnsi="Wingdings" w:hint="default"/>
+      </w:rPr>
+    </w:lvl>
+    <w:lvl w:ilvl="3" w:tplc="041A0001" w:tentative="1">
+      <w:start w:val="1"/>
+      <w:numFmt w:val="bullet"/>
+      <w:lvlText w:val=""/>
+      <w:lvlJc w:val="left"/>
+      <w:pPr>
+        <w:ind w:left="2880" w:hanging="360"/>
+      </w:pPr>
+      <w:rPr>
+        <w:rFonts w:ascii="Symbol" w:hAnsi="Symbol" w:hint="default"/>
+      </w:rPr>
+    </w:lvl>
+    <w:lvl w:ilvl="4" w:tplc="041A0003" w:tentative="1">
+      <w:start w:val="1"/>
+      <w:numFmt w:val="bullet"/>
+      <w:lvlText w:val="o"/>
+      <w:lvlJc w:val="left"/>
+      <w:pPr>
+        <w:ind w:left="3600" w:hanging="360"/>
+      </w:pPr>
+      <w:rPr>
+        <w:rFonts w:ascii="Courier New" w:hAnsi="Courier New" w:cs="Courier New" w:hint="default"/>
+      </w:rPr>
+    </w:lvl>
+    <w:lvl w:ilvl="5" w:tplc="041A0005" w:tentative="1">
+      <w:start w:val="1"/>
+      <w:numFmt w:val="bullet"/>
+      <w:lvlText w:val=""/>
+      <w:lvlJc w:val="left"/>
+      <w:pPr>
+        <w:ind w:left="4320" w:hanging="360"/>
+      </w:pPr>
+      <w:rPr>
+        <w:rFonts w:ascii="Wingdings" w:hAnsi="Wingdings" w:hint="default"/>
+      </w:rPr>
+    </w:lvl>
+    <w:lvl w:ilvl="6" w:tplc="041A0001" w:tentative="1">
+      <w:start w:val="1"/>
+      <w:numFmt w:val="bullet"/>
+      <w:lvlText w:val=""/>
+      <w:lvlJc w:val="left"/>
+      <w:pPr>
+        <w:ind w:left="5040" w:hanging="360"/>
+      </w:pPr>
+      <w:rPr>
+        <w:rFonts w:ascii="Symbol" w:hAnsi="Symbol" w:hint="default"/>
+      </w:rPr>
+    </w:lvl>
+    <w:lvl w:ilvl="7" w:tplc="041A0003" w:tentative="1">
+      <w:start w:val="1"/>
+      <w:numFmt w:val="bullet"/>
+      <w:lvlText w:val="o"/>
+      <w:lvlJc w:val="left"/>
+      <w:pPr>
+        <w:ind w:left="5760" w:hanging="360"/>
+      </w:pPr>
+      <w:rPr>
+        <w:rFonts w:ascii="Courier New" w:hAnsi="Courier New" w:cs="Courier New" w:hint="default"/>
+      </w:rPr>
+    </w:lvl>
+    <w:lvl w:ilvl="8" w:tplc="041A0005" w:tentative="1">
+      <w:start w:val="1"/>
+      <w:numFmt w:val="bullet"/>
+      <w:lvlText w:val=""/>
+      <w:lvlJc w:val="left"/>
+      <w:pPr>
+        <w:ind w:left="6480" w:hanging="360"/>
+      </w:pPr>
+      <w:rPr>
+        <w:rFonts w:ascii="Wingdings" w:hAnsi="Wingdings" w:hint="default"/>
+      </w:rPr>
+    </w:lvl>
+  </w:abstractNum>
   <w:num w:numId="1">
     <w:abstractNumId w:val="0"/>
+  </w:num>
+  <w:num w:numId="2">
+    <w:abstractNumId w:val="1"/>
   </w:num>
 </w:numbering>
 </file>
@@ -10879,6 +11003,17 @@
       <w:sz w:val="30"/>
       <w:szCs w:val="30"/>
     </w:rPr>
+  </w:style>
+  <w:style w:type="paragraph" w:styleId="ListParagraph">
+    <w:name w:val="List Paragraph"/>
+    <w:basedOn w:val="Normal"/>
+    <w:uiPriority w:val="34"/>
+    <w:qFormat/>
+    <w:rsid w:val="007B385C"/>
+    <w:pPr>
+      <w:ind w:left="720"/>
+      <w:contextualSpacing/>
+    </w:pPr>
   </w:style>
 </w:styles>
 </file>
@@ -11361,7 +11496,7 @@
 </file>
 
 <file path=customXml/itemProps1.xml><?xml version="1.0" encoding="utf-8"?>
-<ds:datastoreItem xmlns:ds="http://schemas.openxmlformats.org/officeDocument/2006/customXml" ds:itemID="{FC6B760A-0804-4675-9A53-96648F0B601C}">
+<ds:datastoreItem xmlns:ds="http://schemas.openxmlformats.org/officeDocument/2006/customXml" ds:itemID="{61DEC613-7BFA-449F-92AD-0908EDD2CD53}">
   <ds:schemaRefs>
     <ds:schemaRef ds:uri="http://schemas.openxmlformats.org/officeDocument/2006/bibliography"/>
   </ds:schemaRefs>
